--- a/template/radiology.docx
+++ b/template/radiology.docx
@@ -177,8 +177,6 @@
         </w:rPr>
         <w:t>.</w:t>
       </w:r>
-      <w:bookmarkStart w:id="0" w:name="_GoBack"/>
-      <w:bookmarkEnd w:id="0"/>
     </w:p>
     <w:p>
       <w:pPr>
@@ -223,74 +221,6 @@
           <w:lang w:val="en-US"/>
         </w:rPr>
         <w:tab/>
-      </w:r>
-      <w:r>
-        <w:rPr>
-          <w:rStyle w:val="6"/>
-          <w:rFonts w:hint="default" w:ascii="Calibri" w:hAnsi="Calibri" w:cs="Calibri"/>
-          <w:lang w:val="en-US"/>
-        </w:rPr>
-        <w:tab/>
-      </w:r>
-      <w:r>
-        <w:rPr>
-          <w:rStyle w:val="6"/>
-          <w:rFonts w:hint="default" w:ascii="Calibri" w:hAnsi="Calibri" w:cs="Calibri"/>
-          <w:b/>
-          <w:bCs/>
-          <w:lang w:val="en-US"/>
-        </w:rPr>
-        <w:t>Name</w:t>
-      </w:r>
-      <w:r>
-        <w:rPr>
-          <w:rStyle w:val="6"/>
-          <w:rFonts w:hint="default" w:ascii="Calibri" w:hAnsi="Calibri" w:cs="Calibri"/>
-          <w:lang w:val="en-US"/>
-        </w:rPr>
-        <w:t>: {name}</w:t>
-      </w:r>
-      <w:r>
-        <w:rPr>
-          <w:rStyle w:val="6"/>
-          <w:rFonts w:hint="default" w:ascii="Calibri" w:hAnsi="Calibri" w:cs="Calibri"/>
-          <w:lang w:val="en-US"/>
-        </w:rPr>
-        <w:br w:type="textWrapping"/>
-      </w:r>
-      <w:r>
-        <w:rPr>
-          <w:rStyle w:val="6"/>
-          <w:rFonts w:hint="default" w:ascii="Calibri" w:hAnsi="Calibri" w:cs="Calibri"/>
-          <w:lang w:val="en-US"/>
-        </w:rPr>
-        <w:tab/>
-      </w:r>
-      <w:r>
-        <w:rPr>
-          <w:rStyle w:val="6"/>
-          <w:rFonts w:hint="default" w:ascii="Calibri" w:hAnsi="Calibri" w:cs="Calibri"/>
-          <w:lang w:val="en-US"/>
-        </w:rPr>
-        <w:tab/>
-      </w:r>
-      <w:r>
-        <w:rPr>
-          <w:rStyle w:val="6"/>
-          <w:rFonts w:hint="default" w:ascii="Calibri" w:hAnsi="Calibri" w:cs="Calibri"/>
-          <w:b/>
-          <w:bCs/>
-          <w:lang w:val="en-US"/>
-        </w:rPr>
-        <w:t>Email</w:t>
-      </w:r>
-      <w:r>
-        <w:rPr>
-          <w:rStyle w:val="6"/>
-          <w:rFonts w:hint="default" w:ascii="Calibri" w:hAnsi="Calibri" w:cs="Calibri"/>
-          <w:lang w:val="en-US"/>
-        </w:rPr>
-        <w:t>: {email}</w:t>
       </w:r>
     </w:p>
     <w:p>
@@ -560,6 +490,96 @@
       </w:r>
     </w:p>
     <w:p/>
+    <w:p/>
+    <w:p/>
+    <w:p>
+      <w:pPr>
+        <w:rPr>
+          <w:rStyle w:val="6"/>
+          <w:rFonts w:hint="default" w:ascii="Calibri" w:hAnsi="Calibri" w:cs="Calibri"/>
+          <w:b/>
+          <w:bCs/>
+          <w:lang w:val="en-US"/>
+        </w:rPr>
+      </w:pPr>
+    </w:p>
+    <w:p>
+      <w:pPr>
+        <w:rPr>
+          <w:rStyle w:val="6"/>
+          <w:rFonts w:hint="default" w:ascii="Calibri" w:hAnsi="Calibri" w:cs="Calibri"/>
+          <w:b/>
+          <w:bCs/>
+          <w:lang w:val="en-US"/>
+        </w:rPr>
+      </w:pPr>
+    </w:p>
+    <w:p>
+      <w:pPr>
+        <w:rPr>
+          <w:rStyle w:val="6"/>
+          <w:rFonts w:hint="default" w:ascii="Calibri" w:hAnsi="Calibri" w:cs="Calibri"/>
+          <w:lang w:val="en-US"/>
+        </w:rPr>
+      </w:pPr>
+      <w:r>
+        <w:rPr>
+          <w:rStyle w:val="6"/>
+          <w:rFonts w:hint="default" w:ascii="Calibri" w:hAnsi="Calibri" w:cs="Calibri"/>
+          <w:b/>
+          <w:bCs/>
+          <w:lang w:val="en-US"/>
+        </w:rPr>
+        <w:t>Name</w:t>
+      </w:r>
+      <w:r>
+        <w:rPr>
+          <w:rStyle w:val="6"/>
+          <w:rFonts w:hint="default" w:ascii="Calibri" w:hAnsi="Calibri" w:cs="Calibri"/>
+          <w:lang w:val="en-US"/>
+        </w:rPr>
+        <w:t>: {name}</w:t>
+      </w:r>
+    </w:p>
+    <w:p>
+      <w:pPr>
+        <w:rPr>
+          <w:rStyle w:val="6"/>
+          <w:rFonts w:hint="default" w:ascii="Calibri" w:hAnsi="Calibri" w:cs="Calibri"/>
+          <w:lang w:val="en-US"/>
+        </w:rPr>
+      </w:pPr>
+    </w:p>
+    <w:p>
+      <w:r>
+        <w:rPr>
+          <w:rStyle w:val="6"/>
+          <w:rFonts w:hint="default" w:ascii="Calibri" w:hAnsi="Calibri" w:cs="Calibri"/>
+          <w:b/>
+          <w:bCs/>
+          <w:lang w:val="en-US"/>
+        </w:rPr>
+        <w:t>Email</w:t>
+      </w:r>
+      <w:r>
+        <w:rPr>
+          <w:rStyle w:val="6"/>
+          <w:rFonts w:hint="default" w:ascii="Calibri" w:hAnsi="Calibri" w:cs="Calibri"/>
+          <w:lang w:val="en-US"/>
+        </w:rPr>
+        <w:t xml:space="preserve">:  </w:t>
+      </w:r>
+      <w:bookmarkStart w:id="0" w:name="_GoBack"/>
+      <w:bookmarkEnd w:id="0"/>
+      <w:r>
+        <w:rPr>
+          <w:rStyle w:val="6"/>
+          <w:rFonts w:hint="default" w:ascii="Calibri" w:hAnsi="Calibri" w:cs="Calibri"/>
+          <w:lang w:val="en-US"/>
+        </w:rPr>
+        <w:t>{email}</w:t>
+      </w:r>
+    </w:p>
     <w:sectPr>
       <w:pgSz w:w="11906" w:h="16838"/>
       <w:pgMar w:top="1440" w:right="1800" w:bottom="1440" w:left="1800" w:header="720" w:footer="720" w:gutter="0"/>
